--- a/Thema_2/thema2(justification).docx
+++ b/Thema_2/thema2(justification).docx
@@ -53,7 +53,7 @@
                     <pic:cNvPicPr/>
                   </pic:nvPicPr>
                   <pic:blipFill>
-                    <a:blip r:embed="rId7"/>
+                    <a:blip r:embed="rId8"/>
                     <a:stretch>
                       <a:fillRect/>
                     </a:stretch>
@@ -115,31 +115,7 @@
           <w:szCs w:val="24"/>
           <w:lang w:val="el-GR"/>
         </w:rPr>
-        <w:t xml:space="preserve">Βάση θεωρίας πρέπει να δημιουργείται μια συμβολοσειρά η οποία να </w:t>
-      </w:r>
-      <w:r>
-        <w:rPr>
-          <w:sz w:val="24"/>
-          <w:szCs w:val="24"/>
-          <w:lang w:val="el-GR"/>
-        </w:rPr>
-        <w:t>ξεκινάει από το &lt;Ε&gt; και να καταλήγει σε μια αλληλουχία από σύμβολα όπως το ν , οι παρενθέσεις ( ) , καθώς και το κενό διάστημα .Όπως βλέπουμε στους κανόνες για το &lt;Α&gt; και &lt;Β&gt; έχουμε περισσότερες από μια επιλογές στην αντικατάσταση του συμβόλου επομένως πρέ</w:t>
-      </w:r>
-      <w:r>
-        <w:rPr>
-          <w:sz w:val="24"/>
-          <w:szCs w:val="24"/>
-          <w:lang w:val="el-GR"/>
-        </w:rPr>
-        <w:t>πει το πρόγραμμα σε αυτό το σημείο να κάνει την επιλογή μόνο του κατά τύχη. Παράλληλα όντας γεννήτρια το πρόγραμμα δεν απαιτεί καμία είσοδο δεδομένων από τον χρήστη πέρα από την  εκκίνηση του προγράμματος .Τέλος με αυτήν την τυχαία επιλογή δεν εξασφαλίζετα</w:t>
-      </w:r>
-      <w:r>
-        <w:rPr>
-          <w:sz w:val="24"/>
-          <w:szCs w:val="24"/>
-          <w:lang w:val="el-GR"/>
-        </w:rPr>
-        <w:t>ι ότι το πρόγραμμα θα τελειώσει ,</w:t>
+        <w:t>Βάση θεωρίας πρέπει να δημιουργείται μια συμβολοσειρά η οποία να ξεκινάει από το &lt;Ε&gt; και να καταλήγει σε μια αλληλουχία από σύμβολα όπως το ν , οι παρενθέσεις ( ) , καθώς και το κενό διάστημα .Όπως βλέπουμε στους κανόνες για το &lt;Α&gt; και &lt;Β&gt; έχουμε περισσότερες από μια επιλογές στην αντικατάσταση του συμβόλου επομένως πρέπει το πρόγραμμα σε αυτό το σημείο να κάνει την επιλογή μόνο του κατά τύχη. Παράλληλα όντας γεννήτρια το πρόγραμμα δεν απαιτεί καμία είσοδο δεδομένων από τον χρήστη πέρα από την  εκκίνηση του προγράμματος .Τέλος με αυτήν την τυχαία επιλογή δεν εξασφαλίζεται ότι το πρόγραμμα θα τελειώσει ,</w:t>
       </w:r>
       <w:proofErr w:type="spellStart"/>
       <w:r>
@@ -157,15 +133,7 @@
           <w:szCs w:val="24"/>
           <w:lang w:val="el-GR"/>
         </w:rPr>
-        <w:t xml:space="preserve"> τον λόγο το η συνάρτηση η οποία αντικαθιστά τα σύμβολα σταματά μετά το πέρας των 50 επαναλήψεων, και άμα έχουν γίνει επιλογές τέτοιες ώστε να παραμένουν μη τερματικά σύμβολα αυτά θα παραμείνουν στο τέλος της συμβολο</w:t>
-      </w:r>
-      <w:r>
-        <w:rPr>
-          <w:sz w:val="24"/>
-          <w:szCs w:val="24"/>
-          <w:lang w:val="el-GR"/>
-        </w:rPr>
-        <w:t>σειράς καθώς αν τα αλλάζαμε θα προσβάλουμε την αυτήν την τυχαία επιλογή που κάνει το πρόγραμμα.</w:t>
+        <w:t xml:space="preserve"> τον λόγο το η συνάρτηση η οποία αντικαθιστά τα σύμβολα σταματά μετά το πέρας των 50 επαναλήψεων, και άμα έχουν γίνει επιλογές τέτοιες ώστε να παραμένουν μη τερματικά σύμβολα αυτά θα παραμείνουν στο τέλος της συμβολοσειράς καθώς αν τα αλλάζαμε θα προσβάλουμε την αυτήν την τυχαία επιλογή που κάνει το πρόγραμμα.</w:t>
       </w:r>
     </w:p>
     <w:p>
@@ -246,7 +214,7 @@
                     <pic:cNvPicPr/>
                   </pic:nvPicPr>
                   <pic:blipFill>
-                    <a:blip r:embed="rId8"/>
+                    <a:blip r:embed="rId9"/>
                     <a:stretch>
                       <a:fillRect/>
                     </a:stretch>
@@ -284,15 +252,7 @@
           <w:szCs w:val="24"/>
           <w:lang w:val="el-GR"/>
         </w:rPr>
-        <w:t>Για να γίνεται η τυχαία επι</w:t>
-      </w:r>
-      <w:r>
-        <w:rPr>
-          <w:sz w:val="24"/>
-          <w:szCs w:val="24"/>
-          <w:lang w:val="el-GR"/>
-        </w:rPr>
-        <w:t xml:space="preserve">λογή πρέπει να χρησιμοποιηθεί η βιβλιοθήκη </w:t>
+        <w:t xml:space="preserve">Για να γίνεται η τυχαία επιλογή πρέπει να χρησιμοποιηθεί η βιβλιοθήκη </w:t>
       </w:r>
       <w:proofErr w:type="spellStart"/>
       <w:r>
@@ -334,7 +294,7 @@
                     <pic:cNvPicPr/>
                   </pic:nvPicPr>
                   <pic:blipFill>
-                    <a:blip r:embed="rId9"/>
+                    <a:blip r:embed="rId10"/>
                     <a:stretch>
                       <a:fillRect/>
                     </a:stretch>
@@ -388,15 +348,7 @@
           <w:szCs w:val="24"/>
           <w:lang w:val="el-GR"/>
         </w:rPr>
-        <w:t xml:space="preserve"> ( ) η οποία με την αρχικοποίηση της από το ρολόι του επεξεργαστή μπορεί να δώσει τυχαίους ακέραιους  αριθμούς από το ένα μέχρι και ένα ανώτατο φράγμα που θα τ</w:t>
-      </w:r>
-      <w:r>
-        <w:rPr>
-          <w:sz w:val="24"/>
-          <w:szCs w:val="24"/>
-          <w:lang w:val="el-GR"/>
-        </w:rPr>
-        <w:t>εθεί από τον δημιουργό το προγράμματος.</w:t>
+        <w:t xml:space="preserve"> ( ) η οποία με την αρχικοποίηση της από το ρολόι του επεξεργαστή μπορεί να δώσει τυχαίους ακέραιους  αριθμούς από το ένα μέχρι και ένα ανώτατο φράγμα που θα τεθεί από τον δημιουργό το προγράμματος.</w:t>
       </w:r>
     </w:p>
     <w:p>
@@ -421,7 +373,7 @@
                     <pic:cNvPicPr/>
                   </pic:nvPicPr>
                   <pic:blipFill>
-                    <a:blip r:embed="rId10"/>
+                    <a:blip r:embed="rId11"/>
                     <a:stretch>
                       <a:fillRect/>
                     </a:stretch>
@@ -528,7 +480,7 @@
                     <pic:cNvPicPr/>
                   </pic:nvPicPr>
                   <pic:blipFill>
-                    <a:blip r:embed="rId11"/>
+                    <a:blip r:embed="rId12"/>
                     <a:stretch>
                       <a:fillRect/>
                     </a:stretch>
@@ -665,15 +617,7 @@
           <w:szCs w:val="24"/>
           <w:lang w:val="el-GR"/>
         </w:rPr>
-        <w:t xml:space="preserve"> </w:t>
-      </w:r>
-      <w:r>
-        <w:rPr>
-          <w:sz w:val="24"/>
-          <w:szCs w:val="24"/>
-          <w:lang w:val="el-GR"/>
-        </w:rPr>
-        <w:t xml:space="preserve">( ) ελέγχει αν το </w:t>
+        <w:t xml:space="preserve"> ( ) ελέγχει αν το </w:t>
       </w:r>
       <w:r>
         <w:rPr>
@@ -721,7 +665,7 @@
                     <pic:cNvPicPr/>
                   </pic:nvPicPr>
                   <pic:blipFill>
-                    <a:blip r:embed="rId12"/>
+                    <a:blip r:embed="rId13"/>
                     <a:stretch>
                       <a:fillRect/>
                     </a:stretch>
@@ -768,220 +712,122 @@
     <w:p>
       <w:pPr>
         <w:rPr>
-          <w:lang w:val="el-GR"/>
-        </w:rPr>
-      </w:pPr>
-      <w:r>
-        <w:rPr>
-          <w:sz w:val="24"/>
-          <w:szCs w:val="24"/>
-          <w:lang w:val="el-GR"/>
-        </w:rPr>
-        <w:t xml:space="preserve">Μετά οι </w:t>
-      </w:r>
-      <w:proofErr w:type="spellStart"/>
-      <w:r>
-        <w:rPr>
           <w:rFonts w:cs="Calibri"/>
           <w:color w:val="000000"/>
           <w:sz w:val="24"/>
           <w:szCs w:val="24"/>
-        </w:rPr>
-        <w:t>ReplaceCharacters</w:t>
-      </w:r>
-      <w:proofErr w:type="spellEnd"/>
+          <w:lang w:val="el-GR"/>
+        </w:rPr>
+      </w:pPr>
+      <w:r>
+        <w:rPr>
+          <w:sz w:val="24"/>
+          <w:szCs w:val="24"/>
+          <w:lang w:val="el-GR"/>
+        </w:rPr>
+        <w:t xml:space="preserve">Μετά οι </w:t>
+      </w:r>
+      <w:proofErr w:type="spellStart"/>
       <w:r>
         <w:rPr>
           <w:rFonts w:cs="Calibri"/>
           <w:color w:val="000000"/>
           <w:sz w:val="24"/>
           <w:szCs w:val="24"/>
-          <w:lang w:val="el-GR"/>
-        </w:rPr>
-        <w:t>( )  αλλάζει τα σύμβολα :</w:t>
-      </w:r>
-    </w:p>
-    <w:p>
+        </w:rPr>
+        <w:t>ReplaceCharacters</w:t>
+      </w:r>
+      <w:proofErr w:type="spellEnd"/>
       <w:r>
         <w:rPr>
           <w:rFonts w:cs="Calibri"/>
-          <w:noProof/>
-          <w:sz w:val="24"/>
-          <w:szCs w:val="24"/>
+          <w:color w:val="000000"/>
+          <w:sz w:val="24"/>
+          <w:szCs w:val="24"/>
+          <w:lang w:val="el-GR"/>
+        </w:rPr>
+        <w:t xml:space="preserve">( )  αλλάζει τα σύμβολα </w:t>
+      </w:r>
+      <w:r>
+        <w:rPr>
+          <w:rFonts w:cs="Calibri"/>
+          <w:color w:val="000000"/>
+          <w:sz w:val="24"/>
+          <w:szCs w:val="24"/>
+          <w:lang w:val="el-GR"/>
+        </w:rPr>
+        <w:t xml:space="preserve">, </w:t>
+      </w:r>
+      <w:r>
+        <w:rPr>
+          <w:rFonts w:cs="Calibri"/>
+          <w:color w:val="000000"/>
+          <w:sz w:val="24"/>
+          <w:szCs w:val="24"/>
+          <w:lang w:val="el-GR"/>
+        </w:rPr>
+        <w:t>τα πιθανά σενάρια  που μπορούμε να έχουμε είναι τα εξής :</w:t>
+      </w:r>
+    </w:p>
+    <w:p>
+      <w:pPr>
+        <w:rPr>
+          <w:lang w:val="el-GR"/>
+        </w:rPr>
+      </w:pPr>
+      <w:r>
+        <w:rPr>
+          <w:rFonts w:cs="Calibri"/>
+          <w:color w:val="000000"/>
+          <w:sz w:val="24"/>
+          <w:szCs w:val="24"/>
+          <w:lang w:val="el-GR"/>
+        </w:rPr>
+        <w:t>1.</w:t>
+      </w:r>
+      <w:r>
+        <w:rPr>
+          <w:lang w:val="el-GR"/>
+        </w:rPr>
+        <w:t xml:space="preserve"> </w:t>
+      </w:r>
+      <w:r>
+        <w:rPr>
+          <w:lang w:val="el-GR"/>
+        </w:rPr>
+        <w:t>Το πιο αριστερό σύμβολο να είναι &lt;</w:t>
+      </w:r>
+      <w:r>
+        <w:t>E</w:t>
+      </w:r>
+      <w:r>
+        <w:rPr>
+          <w:lang w:val="el-GR"/>
+        </w:rPr>
+        <w:t xml:space="preserve">&gt;  </w:t>
+      </w:r>
+      <w:r>
+        <w:rPr>
+          <w:lang w:val="el-GR"/>
+        </w:rPr>
+        <w:t>εκεί θα προστεθεί το σύμβολο (&lt;Υ&gt;) :</w:t>
+      </w:r>
+    </w:p>
+    <w:p>
+      <w:pPr>
+        <w:rPr>
+          <w:lang w:val="el-GR"/>
+        </w:rPr>
+      </w:pPr>
+      <w:r>
+        <w:rPr>
           <w:lang w:val="el-GR"/>
         </w:rPr>
         <w:drawing>
-          <wp:inline distT="0" distB="0" distL="0" distR="0" wp14:anchorId="057197BF" wp14:editId="057197C0">
-            <wp:extent cx="5486400" cy="6772275"/>
-            <wp:effectExtent l="0" t="0" r="0" b="9525"/>
-            <wp:docPr id="7" name="Picture 14"/>
-            <wp:cNvGraphicFramePr/>
-            <a:graphic xmlns:a="http://schemas.openxmlformats.org/drawingml/2006/main">
-              <a:graphicData uri="http://schemas.openxmlformats.org/drawingml/2006/picture">
-                <pic:pic xmlns:pic="http://schemas.openxmlformats.org/drawingml/2006/picture">
-                  <pic:nvPicPr>
-                    <pic:cNvPr id="0" name=""/>
-                    <pic:cNvPicPr/>
-                  </pic:nvPicPr>
-                  <pic:blipFill>
-                    <a:blip r:embed="rId13"/>
-                    <a:stretch>
-                      <a:fillRect/>
-                    </a:stretch>
-                  </pic:blipFill>
-                  <pic:spPr>
-                    <a:xfrm>
-                      <a:off x="0" y="0"/>
-                      <a:ext cx="5486400" cy="6772275"/>
-                    </a:xfrm>
-                    <a:prstGeom prst="rect">
-                      <a:avLst/>
-                    </a:prstGeom>
-                    <a:noFill/>
-                    <a:ln>
-                      <a:noFill/>
-                      <a:prstDash/>
-                    </a:ln>
-                  </pic:spPr>
-                </pic:pic>
-              </a:graphicData>
-            </a:graphic>
-          </wp:inline>
-        </w:drawing>
-      </w:r>
-    </w:p>
-    <w:p>
-      <w:pPr>
-        <w:rPr>
-          <w:lang w:val="el-GR"/>
-        </w:rPr>
-      </w:pPr>
-      <w:r>
-        <w:rPr>
-          <w:lang w:val="el-GR"/>
-        </w:rPr>
-        <w:t xml:space="preserve">Η παραπάνω διαδικασία επαναλαμβάνεται για έως και 50 φορές αν την πεντηκοστή φορά δεν έχουν αλλάξει όλα τα σύμβολα σε μη τερματικά τότε όπως ειπώθηκε παραπάνω , παραμένουν όσα μη τερματικά σύμβολα. Τέλος στις περιπτώσεις όπου έχουμε να αντικαταστήσουμε το &lt;Α&gt; ή το &lt;Β&gt; τότε η </w:t>
-      </w:r>
-      <w:r>
-        <w:t>rand</w:t>
-      </w:r>
-      <w:r>
-        <w:rPr>
-          <w:lang w:val="el-GR"/>
-        </w:rPr>
-        <w:t xml:space="preserve"> ( ) </w:t>
-      </w:r>
-      <w:r>
-        <w:rPr>
-          <w:lang w:val="el-GR"/>
-        </w:rPr>
-        <w:t xml:space="preserve">μας δημιουργεί ακέραιους αριθμούς στο διάστημα [0,2) για το &lt;Α&gt; και </w:t>
-      </w:r>
-    </w:p>
-    <w:p>
-      <w:pPr>
-        <w:rPr>
-          <w:lang w:val="el-GR"/>
-        </w:rPr>
-      </w:pPr>
-      <w:r>
-        <w:rPr>
-          <w:lang w:val="el-GR"/>
-        </w:rPr>
-        <w:lastRenderedPageBreak/>
-        <w:t>στο διάστημα [0,3) για το &lt;Β&gt; ,οι οποίοι αντιστοιχούν  σε μια από τις δυνατές επιλογές αντικατάστασης .</w:t>
-      </w:r>
-    </w:p>
-    <w:p>
-      <w:pPr>
-        <w:rPr>
-          <w:lang w:val="el-GR"/>
-        </w:rPr>
-      </w:pPr>
-    </w:p>
-    <w:p>
-      <w:pPr>
-        <w:rPr>
-          <w:lang w:val="el-GR"/>
-        </w:rPr>
-      </w:pPr>
-    </w:p>
-    <w:p>
-      <w:pPr>
-        <w:rPr>
-          <w:lang w:val="el-GR"/>
-        </w:rPr>
-      </w:pPr>
-      <w:r>
-        <w:rPr>
-          <w:lang w:val="el-GR"/>
-        </w:rPr>
-        <w:t>Τέλος έχουμε και την</w:t>
-      </w:r>
-      <w:r>
-        <w:rPr>
-          <w:lang w:val="el-GR"/>
-        </w:rPr>
-        <w:t xml:space="preserve"> </w:t>
-      </w:r>
-      <w:r>
-        <w:rPr>
-          <w:lang w:val="el-GR"/>
-        </w:rPr>
-        <w:t xml:space="preserve"> συνάρτηση </w:t>
-      </w:r>
-      <w:r>
-        <w:t>Main</w:t>
-      </w:r>
-      <w:r>
-        <w:rPr>
-          <w:lang w:val="el-GR"/>
-        </w:rPr>
-        <w:t xml:space="preserve"> ( ) </w:t>
-      </w:r>
-      <w:r>
-        <w:rPr>
-          <w:lang w:val="el-GR"/>
-        </w:rPr>
-        <w:t>στην οποία γίνεται αρχικοποίηση  του συμβόλου εκκίνησης ως αντικείμενο της</w:t>
-      </w:r>
-      <w:r>
-        <w:rPr>
-          <w:lang w:val="el-GR"/>
-        </w:rPr>
-        <w:t xml:space="preserve"> </w:t>
-      </w:r>
-      <w:r>
-        <w:rPr>
-          <w:lang w:val="el-GR"/>
-        </w:rPr>
-        <w:t xml:space="preserve">τάξης </w:t>
-      </w:r>
-      <w:r>
-        <w:t>Symbol</w:t>
-      </w:r>
-      <w:r>
-        <w:rPr>
-          <w:lang w:val="el-GR"/>
-        </w:rPr>
-        <w:t xml:space="preserve"> ( ) :</w:t>
-      </w:r>
-    </w:p>
-    <w:p>
-      <w:pPr>
-        <w:rPr>
-          <w:lang w:val="el-GR"/>
-        </w:rPr>
-      </w:pPr>
-      <w:r>
-        <w:rPr>
-          <w:lang w:val="el-GR"/>
-        </w:rPr>
-        <w:drawing>
-          <wp:inline distT="0" distB="0" distL="0" distR="0" wp14:anchorId="3876A52E" wp14:editId="3D56B1E4">
-            <wp:extent cx="6287982" cy="113533"/>
-            <wp:effectExtent l="0" t="0" r="0" b="1270"/>
-            <wp:docPr id="8" name="Picture 8"/>
+          <wp:inline distT="0" distB="0" distL="0" distR="0" wp14:anchorId="5C9F62E2" wp14:editId="20C8E262">
+            <wp:extent cx="5486400" cy="1229360"/>
+            <wp:effectExtent l="0" t="0" r="0" b="8890"/>
+            <wp:docPr id="9" name="Picture 9"/>
             <wp:cNvGraphicFramePr>
               <a:graphicFrameLocks xmlns:a="http://schemas.openxmlformats.org/drawingml/2006/main" noChangeAspect="1"/>
             </wp:cNvGraphicFramePr>
@@ -1001,6 +847,422 @@
                   <pic:spPr>
                     <a:xfrm>
                       <a:off x="0" y="0"/>
+                      <a:ext cx="5486400" cy="1229360"/>
+                    </a:xfrm>
+                    <a:prstGeom prst="rect">
+                      <a:avLst/>
+                    </a:prstGeom>
+                  </pic:spPr>
+                </pic:pic>
+              </a:graphicData>
+            </a:graphic>
+          </wp:inline>
+        </w:drawing>
+      </w:r>
+    </w:p>
+    <w:p>
+      <w:pPr>
+        <w:rPr>
+          <w:lang w:val="el-GR"/>
+        </w:rPr>
+      </w:pPr>
+      <w:r>
+        <w:rPr>
+          <w:lang w:val="el-GR"/>
+        </w:rPr>
+        <w:t>2.  Το πιο αριστερό σύμβολο να είναι &lt;Υ&gt;  εκεί θα προστεθούν τα σύμβολα &lt;Α&gt;&lt;Β&gt; :</w:t>
+      </w:r>
+    </w:p>
+    <w:p>
+      <w:pPr>
+        <w:rPr>
+          <w:lang w:val="el-GR"/>
+        </w:rPr>
+      </w:pPr>
+      <w:r>
+        <w:rPr>
+          <w:lang w:val="el-GR"/>
+        </w:rPr>
+        <w:drawing>
+          <wp:inline distT="0" distB="0" distL="0" distR="0" wp14:anchorId="40590431" wp14:editId="6128ECD5">
+            <wp:extent cx="5486400" cy="1079500"/>
+            <wp:effectExtent l="0" t="0" r="0" b="6350"/>
+            <wp:docPr id="10" name="Picture 10"/>
+            <wp:cNvGraphicFramePr>
+              <a:graphicFrameLocks xmlns:a="http://schemas.openxmlformats.org/drawingml/2006/main" noChangeAspect="1"/>
+            </wp:cNvGraphicFramePr>
+            <a:graphic xmlns:a="http://schemas.openxmlformats.org/drawingml/2006/main">
+              <a:graphicData uri="http://schemas.openxmlformats.org/drawingml/2006/picture">
+                <pic:pic xmlns:pic="http://schemas.openxmlformats.org/drawingml/2006/picture">
+                  <pic:nvPicPr>
+                    <pic:cNvPr id="1" name=""/>
+                    <pic:cNvPicPr/>
+                  </pic:nvPicPr>
+                  <pic:blipFill>
+                    <a:blip r:embed="rId15"/>
+                    <a:stretch>
+                      <a:fillRect/>
+                    </a:stretch>
+                  </pic:blipFill>
+                  <pic:spPr>
+                    <a:xfrm>
+                      <a:off x="0" y="0"/>
+                      <a:ext cx="5486400" cy="1079500"/>
+                    </a:xfrm>
+                    <a:prstGeom prst="rect">
+                      <a:avLst/>
+                    </a:prstGeom>
+                  </pic:spPr>
+                </pic:pic>
+              </a:graphicData>
+            </a:graphic>
+          </wp:inline>
+        </w:drawing>
+      </w:r>
+    </w:p>
+    <w:p>
+      <w:pPr>
+        <w:rPr>
+          <w:lang w:val="el-GR"/>
+        </w:rPr>
+      </w:pPr>
+      <w:r>
+        <w:rPr>
+          <w:lang w:val="el-GR"/>
+        </w:rPr>
+        <w:t xml:space="preserve">3. Το πιο αριστερό σύμβολο να είναι &lt;Α&gt; εκεί θα προστεθούν τα σύμβολα </w:t>
+      </w:r>
+      <w:r>
+        <w:rPr>
+          <w:lang w:val="el-GR"/>
+        </w:rPr>
+        <w:t xml:space="preserve">ν ή &lt;Ε&gt; ανάλογα το </w:t>
+      </w:r>
+      <w:r>
+        <w:t>output</w:t>
+      </w:r>
+      <w:r>
+        <w:rPr>
+          <w:lang w:val="el-GR"/>
+        </w:rPr>
+        <w:t xml:space="preserve"> </w:t>
+      </w:r>
+      <w:r>
+        <w:rPr>
+          <w:lang w:val="el-GR"/>
+        </w:rPr>
+        <w:t xml:space="preserve">της </w:t>
+      </w:r>
+      <w:r>
+        <w:t>random</w:t>
+      </w:r>
+      <w:r>
+        <w:rPr>
+          <w:lang w:val="el-GR"/>
+        </w:rPr>
+        <w:t xml:space="preserve"> ( )</w:t>
+      </w:r>
+      <w:r>
+        <w:rPr>
+          <w:lang w:val="el-GR"/>
+        </w:rPr>
+        <w:t>:</w:t>
+      </w:r>
+    </w:p>
+    <w:p>
+      <w:pPr>
+        <w:rPr>
+          <w:lang w:val="el-GR"/>
+        </w:rPr>
+      </w:pPr>
+      <w:r>
+        <w:rPr>
+          <w:lang w:val="el-GR"/>
+        </w:rPr>
+        <w:drawing>
+          <wp:inline distT="0" distB="0" distL="0" distR="0" wp14:anchorId="33174953" wp14:editId="24C246BF">
+            <wp:extent cx="5486400" cy="1840865"/>
+            <wp:effectExtent l="0" t="0" r="0" b="6985"/>
+            <wp:docPr id="11" name="Picture 11"/>
+            <wp:cNvGraphicFramePr>
+              <a:graphicFrameLocks xmlns:a="http://schemas.openxmlformats.org/drawingml/2006/main" noChangeAspect="1"/>
+            </wp:cNvGraphicFramePr>
+            <a:graphic xmlns:a="http://schemas.openxmlformats.org/drawingml/2006/main">
+              <a:graphicData uri="http://schemas.openxmlformats.org/drawingml/2006/picture">
+                <pic:pic xmlns:pic="http://schemas.openxmlformats.org/drawingml/2006/picture">
+                  <pic:nvPicPr>
+                    <pic:cNvPr id="1" name=""/>
+                    <pic:cNvPicPr/>
+                  </pic:nvPicPr>
+                  <pic:blipFill>
+                    <a:blip r:embed="rId16"/>
+                    <a:stretch>
+                      <a:fillRect/>
+                    </a:stretch>
+                  </pic:blipFill>
+                  <pic:spPr>
+                    <a:xfrm>
+                      <a:off x="0" y="0"/>
+                      <a:ext cx="5486400" cy="1840865"/>
+                    </a:xfrm>
+                    <a:prstGeom prst="rect">
+                      <a:avLst/>
+                    </a:prstGeom>
+                  </pic:spPr>
+                </pic:pic>
+              </a:graphicData>
+            </a:graphic>
+          </wp:inline>
+        </w:drawing>
+      </w:r>
+      <w:r>
+        <w:rPr>
+          <w:lang w:val="el-GR"/>
+        </w:rPr>
+        <w:t xml:space="preserve"> </w:t>
+      </w:r>
+    </w:p>
+    <w:p>
+      <w:pPr>
+        <w:rPr>
+          <w:lang w:val="el-GR"/>
+        </w:rPr>
+      </w:pPr>
+      <w:r>
+        <w:rPr>
+          <w:lang w:val="el-GR"/>
+        </w:rPr>
+        <w:t xml:space="preserve">4. </w:t>
+      </w:r>
+      <w:r>
+        <w:t>T</w:t>
+      </w:r>
+      <w:r>
+        <w:rPr>
+          <w:lang w:val="el-GR"/>
+        </w:rPr>
+        <w:t>ο πιο αριστερό σύμβολο &lt;Β&gt; εκεί θα προστεθούν τα σύμβολα -&lt;Υ&gt;| +&lt;Υ&gt; |</w:t>
+      </w:r>
+      <w:proofErr w:type="gramStart"/>
+      <w:r>
+        <w:rPr>
+          <w:lang w:val="el-GR"/>
+        </w:rPr>
+        <w:t>ε :</w:t>
+      </w:r>
+      <w:proofErr w:type="gramEnd"/>
+      <w:r>
+        <w:rPr>
+          <w:lang w:val="el-GR"/>
+        </w:rPr>
+        <w:t xml:space="preserve"> </w:t>
+      </w:r>
+      <w:r>
+        <w:rPr>
+          <w:lang w:val="el-GR"/>
+        </w:rPr>
+        <w:drawing>
+          <wp:inline distT="0" distB="0" distL="0" distR="0" wp14:anchorId="3D8C9B3B" wp14:editId="7F30DC55">
+            <wp:extent cx="2283834" cy="1538944"/>
+            <wp:effectExtent l="0" t="0" r="2540" b="4445"/>
+            <wp:docPr id="12" name="Picture 12"/>
+            <wp:cNvGraphicFramePr>
+              <a:graphicFrameLocks xmlns:a="http://schemas.openxmlformats.org/drawingml/2006/main" noChangeAspect="1"/>
+            </wp:cNvGraphicFramePr>
+            <a:graphic xmlns:a="http://schemas.openxmlformats.org/drawingml/2006/main">
+              <a:graphicData uri="http://schemas.openxmlformats.org/drawingml/2006/picture">
+                <pic:pic xmlns:pic="http://schemas.openxmlformats.org/drawingml/2006/picture">
+                  <pic:nvPicPr>
+                    <pic:cNvPr id="1" name=""/>
+                    <pic:cNvPicPr/>
+                  </pic:nvPicPr>
+                  <pic:blipFill>
+                    <a:blip r:embed="rId17"/>
+                    <a:stretch>
+                      <a:fillRect/>
+                    </a:stretch>
+                  </pic:blipFill>
+                  <pic:spPr>
+                    <a:xfrm>
+                      <a:off x="0" y="0"/>
+                      <a:ext cx="2283834" cy="1538944"/>
+                    </a:xfrm>
+                    <a:prstGeom prst="rect">
+                      <a:avLst/>
+                    </a:prstGeom>
+                  </pic:spPr>
+                </pic:pic>
+              </a:graphicData>
+            </a:graphic>
+          </wp:inline>
+        </w:drawing>
+      </w:r>
+    </w:p>
+    <w:p>
+      <w:pPr>
+        <w:rPr>
+          <w:lang w:val="el-GR"/>
+        </w:rPr>
+      </w:pPr>
+    </w:p>
+    <w:p>
+      <w:pPr>
+        <w:rPr>
+          <w:lang w:val="el-GR"/>
+        </w:rPr>
+      </w:pPr>
+    </w:p>
+    <w:p>
+      <w:pPr>
+        <w:rPr>
+          <w:lang w:val="el-GR"/>
+        </w:rPr>
+      </w:pPr>
+      <w:r>
+        <w:rPr>
+          <w:lang w:val="el-GR"/>
+        </w:rPr>
+        <w:t xml:space="preserve">Η παραπάνω διαδικασία επαναλαμβάνεται για έως και 50 φορές αν την πεντηκοστή φορά δεν έχουν αλλάξει όλα τα σύμβολα σε μη τερματικά τότε όπως ειπώθηκε παραπάνω , παραμένουν όσα μη τερματικά σύμβολα. Τέλος στις περιπτώσεις όπου έχουμε να αντικαταστήσουμε το &lt;Α&gt; ή το &lt;Β&gt; τότε η </w:t>
+      </w:r>
+      <w:r>
+        <w:t>rand</w:t>
+      </w:r>
+      <w:r>
+        <w:rPr>
+          <w:lang w:val="el-GR"/>
+        </w:rPr>
+        <w:t xml:space="preserve"> ( ) </w:t>
+      </w:r>
+      <w:r>
+        <w:rPr>
+          <w:lang w:val="el-GR"/>
+        </w:rPr>
+        <w:t xml:space="preserve">μας δημιουργεί ακέραιους αριθμούς στο διάστημα [0,2) για το &lt;Α&gt; και </w:t>
+      </w:r>
+    </w:p>
+    <w:p>
+      <w:pPr>
+        <w:rPr>
+          <w:lang w:val="el-GR"/>
+        </w:rPr>
+      </w:pPr>
+      <w:r>
+        <w:rPr>
+          <w:lang w:val="el-GR"/>
+        </w:rPr>
+        <w:t>στο διάστημα [0,3) για το &lt;Β&gt; ,οι οποίοι αντιστοιχούν  σε μια από τις δυνατές επιλογές αντικατάστασης .</w:t>
+      </w:r>
+    </w:p>
+    <w:p>
+      <w:pPr>
+        <w:rPr>
+          <w:lang w:val="el-GR"/>
+        </w:rPr>
+      </w:pPr>
+    </w:p>
+    <w:p>
+      <w:pPr>
+        <w:rPr>
+          <w:lang w:val="el-GR"/>
+        </w:rPr>
+      </w:pPr>
+    </w:p>
+    <w:p>
+      <w:pPr>
+        <w:rPr>
+          <w:lang w:val="el-GR"/>
+        </w:rPr>
+      </w:pPr>
+      <w:r>
+        <w:rPr>
+          <w:lang w:val="el-GR"/>
+        </w:rPr>
+        <w:t>Τέλος έχουμε και την</w:t>
+      </w:r>
+      <w:r>
+        <w:rPr>
+          <w:lang w:val="el-GR"/>
+        </w:rPr>
+        <w:t xml:space="preserve"> </w:t>
+      </w:r>
+      <w:r>
+        <w:rPr>
+          <w:lang w:val="el-GR"/>
+        </w:rPr>
+        <w:t xml:space="preserve"> συνάρτηση </w:t>
+      </w:r>
+      <w:r>
+        <w:t>Main</w:t>
+      </w:r>
+      <w:r>
+        <w:rPr>
+          <w:lang w:val="el-GR"/>
+        </w:rPr>
+        <w:t xml:space="preserve"> ( ) </w:t>
+      </w:r>
+      <w:r>
+        <w:rPr>
+          <w:lang w:val="el-GR"/>
+        </w:rPr>
+        <w:t>στην οποία γίνεται αρχικοποίηση  του συμβόλου εκκίνησης ως αντικείμενο της</w:t>
+      </w:r>
+      <w:r>
+        <w:rPr>
+          <w:lang w:val="el-GR"/>
+        </w:rPr>
+        <w:t xml:space="preserve"> </w:t>
+      </w:r>
+      <w:r>
+        <w:rPr>
+          <w:lang w:val="el-GR"/>
+        </w:rPr>
+        <w:t xml:space="preserve">τάξης </w:t>
+      </w:r>
+      <w:r>
+        <w:t>Symbol</w:t>
+      </w:r>
+      <w:r>
+        <w:rPr>
+          <w:lang w:val="el-GR"/>
+        </w:rPr>
+        <w:t xml:space="preserve"> ( ) :</w:t>
+      </w:r>
+    </w:p>
+    <w:p>
+      <w:pPr>
+        <w:rPr>
+          <w:lang w:val="el-GR"/>
+        </w:rPr>
+      </w:pPr>
+      <w:r>
+        <w:rPr>
+          <w:noProof/>
+          <w:lang w:val="el-GR"/>
+        </w:rPr>
+        <w:drawing>
+          <wp:inline distT="0" distB="0" distL="0" distR="0" wp14:anchorId="3876A52E" wp14:editId="3D56B1E4">
+            <wp:extent cx="6287982" cy="113533"/>
+            <wp:effectExtent l="0" t="0" r="0" b="1270"/>
+            <wp:docPr id="8" name="Picture 8"/>
+            <wp:cNvGraphicFramePr>
+              <a:graphicFrameLocks xmlns:a="http://schemas.openxmlformats.org/drawingml/2006/main" noChangeAspect="1"/>
+            </wp:cNvGraphicFramePr>
+            <a:graphic xmlns:a="http://schemas.openxmlformats.org/drawingml/2006/main">
+              <a:graphicData uri="http://schemas.openxmlformats.org/drawingml/2006/picture">
+                <pic:pic xmlns:pic="http://schemas.openxmlformats.org/drawingml/2006/picture">
+                  <pic:nvPicPr>
+                    <pic:cNvPr id="1" name=""/>
+                    <pic:cNvPicPr/>
+                  </pic:nvPicPr>
+                  <pic:blipFill>
+                    <a:blip r:embed="rId18"/>
+                    <a:stretch>
+                      <a:fillRect/>
+                    </a:stretch>
+                  </pic:blipFill>
+                  <pic:spPr>
+                    <a:xfrm>
+                      <a:off x="0" y="0"/>
                       <a:ext cx="10269443" cy="185420"/>
                     </a:xfrm>
                     <a:prstGeom prst="rect">
@@ -1211,6 +1473,105 @@
     </w:p>
   </w:footnote>
 </w:footnotes>
+</file>
+
+<file path=word/numbering.xml><?xml version="1.0" encoding="utf-8"?>
+<w:numbering xmlns:wpc="http://schemas.microsoft.com/office/word/2010/wordprocessingCanvas" xmlns:cx="http://schemas.microsoft.com/office/drawing/2014/chartex" xmlns:cx1="http://schemas.microsoft.com/office/drawing/2015/9/8/chartex" xmlns:cx2="http://schemas.microsoft.com/office/drawing/2015/10/21/chartex" xmlns:cx3="http://schemas.microsoft.com/office/drawing/2016/5/9/chartex" xmlns:cx4="http://schemas.microsoft.com/office/drawing/2016/5/10/chartex" xmlns:cx5="http://schemas.microsoft.com/office/drawing/2016/5/11/chartex" xmlns:cx6="http://schemas.microsoft.com/office/drawing/2016/5/12/chartex" xmlns:cx7="http://schemas.microsoft.com/office/drawing/2016/5/13/chartex" xmlns:cx8="http://schemas.microsoft.com/office/drawing/2016/5/14/chartex" xmlns:mc="http://schemas.openxmlformats.org/markup-compatibility/2006" xmlns:aink="http://schemas.microsoft.com/office/drawing/2016/ink" xmlns:am3d="http://schemas.microsoft.com/office/drawing/2017/model3d" xmlns:o="urn:schemas-microsoft-com:office:office" xmlns:r="http://schemas.openxmlformats.org/officeDocument/2006/relationships" xmlns:m="http://schemas.openxmlformats.org/officeDocument/2006/math" xmlns:v="urn:schemas-microsoft-com:vml" xmlns:wp14="http://schemas.microsoft.com/office/word/2010/wordprocessingDrawing" xmlns:wp="http://schemas.openxmlformats.org/drawingml/2006/wordprocessingDrawing" xmlns:w10="urn:schemas-microsoft-com:office:word" xmlns:w="http://schemas.openxmlformats.org/wordprocessingml/2006/main" xmlns:w14="http://schemas.microsoft.com/office/word/2010/wordml" xmlns:w15="http://schemas.microsoft.com/office/word/2012/wordml" xmlns:w16cex="http://schemas.microsoft.com/office/word/2018/wordml/cex" xmlns:w16cid="http://schemas.microsoft.com/office/word/2016/wordml/cid" xmlns:w16="http://schemas.microsoft.com/office/word/2018/wordml" xmlns:w16se="http://schemas.microsoft.com/office/word/2015/wordml/symex" xmlns:wpg="http://schemas.microsoft.com/office/word/2010/wordprocessingGroup" xmlns:wpi="http://schemas.microsoft.com/office/word/2010/wordprocessingInk" xmlns:wne="http://schemas.microsoft.com/office/word/2006/wordml" xmlns:wps="http://schemas.microsoft.com/office/word/2010/wordprocessingShape" mc:Ignorable="w14 w15 w16se w16cid w16 w16cex wp14">
+  <w:abstractNum w:abstractNumId="0" w15:restartNumberingAfterBreak="0">
+    <w:nsid w:val="4CBD2F99"/>
+    <w:multiLevelType w:val="hybridMultilevel"/>
+    <w:tmpl w:val="F4EC90D8"/>
+    <w:lvl w:ilvl="0" w:tplc="6FF4522C">
+      <w:start w:val="1"/>
+      <w:numFmt w:val="decimal"/>
+      <w:lvlText w:val="%1."/>
+      <w:lvlJc w:val="left"/>
+      <w:pPr>
+        <w:ind w:left="720" w:hanging="360"/>
+      </w:pPr>
+      <w:rPr>
+        <w:rFonts w:cs="Calibri" w:hint="default"/>
+        <w:color w:val="000000"/>
+        <w:sz w:val="24"/>
+      </w:rPr>
+    </w:lvl>
+    <w:lvl w:ilvl="1" w:tplc="04090019" w:tentative="1">
+      <w:start w:val="1"/>
+      <w:numFmt w:val="lowerLetter"/>
+      <w:lvlText w:val="%2."/>
+      <w:lvlJc w:val="left"/>
+      <w:pPr>
+        <w:ind w:left="1440" w:hanging="360"/>
+      </w:pPr>
+    </w:lvl>
+    <w:lvl w:ilvl="2" w:tplc="0409001B" w:tentative="1">
+      <w:start w:val="1"/>
+      <w:numFmt w:val="lowerRoman"/>
+      <w:lvlText w:val="%3."/>
+      <w:lvlJc w:val="right"/>
+      <w:pPr>
+        <w:ind w:left="2160" w:hanging="180"/>
+      </w:pPr>
+    </w:lvl>
+    <w:lvl w:ilvl="3" w:tplc="0409000F" w:tentative="1">
+      <w:start w:val="1"/>
+      <w:numFmt w:val="decimal"/>
+      <w:lvlText w:val="%4."/>
+      <w:lvlJc w:val="left"/>
+      <w:pPr>
+        <w:ind w:left="2880" w:hanging="360"/>
+      </w:pPr>
+    </w:lvl>
+    <w:lvl w:ilvl="4" w:tplc="04090019" w:tentative="1">
+      <w:start w:val="1"/>
+      <w:numFmt w:val="lowerLetter"/>
+      <w:lvlText w:val="%5."/>
+      <w:lvlJc w:val="left"/>
+      <w:pPr>
+        <w:ind w:left="3600" w:hanging="360"/>
+      </w:pPr>
+    </w:lvl>
+    <w:lvl w:ilvl="5" w:tplc="0409001B" w:tentative="1">
+      <w:start w:val="1"/>
+      <w:numFmt w:val="lowerRoman"/>
+      <w:lvlText w:val="%6."/>
+      <w:lvlJc w:val="right"/>
+      <w:pPr>
+        <w:ind w:left="4320" w:hanging="180"/>
+      </w:pPr>
+    </w:lvl>
+    <w:lvl w:ilvl="6" w:tplc="0409000F" w:tentative="1">
+      <w:start w:val="1"/>
+      <w:numFmt w:val="decimal"/>
+      <w:lvlText w:val="%7."/>
+      <w:lvlJc w:val="left"/>
+      <w:pPr>
+        <w:ind w:left="5040" w:hanging="360"/>
+      </w:pPr>
+    </w:lvl>
+    <w:lvl w:ilvl="7" w:tplc="04090019" w:tentative="1">
+      <w:start w:val="1"/>
+      <w:numFmt w:val="lowerLetter"/>
+      <w:lvlText w:val="%8."/>
+      <w:lvlJc w:val="left"/>
+      <w:pPr>
+        <w:ind w:left="5760" w:hanging="360"/>
+      </w:pPr>
+    </w:lvl>
+    <w:lvl w:ilvl="8" w:tplc="0409001B" w:tentative="1">
+      <w:start w:val="1"/>
+      <w:numFmt w:val="lowerRoman"/>
+      <w:lvlText w:val="%9."/>
+      <w:lvlJc w:val="right"/>
+      <w:pPr>
+        <w:ind w:left="6480" w:hanging="180"/>
+      </w:pPr>
+    </w:lvl>
+  </w:abstractNum>
+  <w:num w:numId="1">
+    <w:abstractNumId w:val="0"/>
+  </w:num>
+</w:numbering>
 </file>
 
 <file path=word/styles.xml><?xml version="1.0" encoding="utf-8"?>

--- a/Thema_2/thema2(justification).docx
+++ b/Thema_2/thema2(justification).docx
@@ -821,12 +821,13 @@
       </w:pPr>
       <w:r>
         <w:rPr>
+          <w:noProof/>
           <w:lang w:val="el-GR"/>
         </w:rPr>
         <w:drawing>
-          <wp:inline distT="0" distB="0" distL="0" distR="0" wp14:anchorId="5C9F62E2" wp14:editId="20C8E262">
-            <wp:extent cx="5486400" cy="1229360"/>
-            <wp:effectExtent l="0" t="0" r="0" b="8890"/>
+          <wp:inline distT="0" distB="0" distL="0" distR="0" wp14:anchorId="5C9F62E2" wp14:editId="19B7459C">
+            <wp:extent cx="6206207" cy="1390650"/>
+            <wp:effectExtent l="0" t="0" r="4445" b="0"/>
             <wp:docPr id="9" name="Picture 9"/>
             <wp:cNvGraphicFramePr>
               <a:graphicFrameLocks xmlns:a="http://schemas.openxmlformats.org/drawingml/2006/main" noChangeAspect="1"/>
@@ -847,7 +848,7 @@
                   <pic:spPr>
                     <a:xfrm>
                       <a:off x="0" y="0"/>
-                      <a:ext cx="5486400" cy="1229360"/>
+                      <a:ext cx="6232761" cy="1396600"/>
                     </a:xfrm>
                     <a:prstGeom prst="rect">
                       <a:avLst/>
@@ -881,12 +882,13 @@
       </w:pPr>
       <w:r>
         <w:rPr>
+          <w:noProof/>
           <w:lang w:val="el-GR"/>
         </w:rPr>
         <w:drawing>
-          <wp:inline distT="0" distB="0" distL="0" distR="0" wp14:anchorId="40590431" wp14:editId="6128ECD5">
-            <wp:extent cx="5486400" cy="1079500"/>
-            <wp:effectExtent l="0" t="0" r="0" b="6350"/>
+          <wp:inline distT="0" distB="0" distL="0" distR="0" wp14:anchorId="40590431" wp14:editId="6A1E6C48">
+            <wp:extent cx="6381345" cy="1562100"/>
+            <wp:effectExtent l="0" t="0" r="635" b="0"/>
             <wp:docPr id="10" name="Picture 10"/>
             <wp:cNvGraphicFramePr>
               <a:graphicFrameLocks xmlns:a="http://schemas.openxmlformats.org/drawingml/2006/main" noChangeAspect="1"/>
@@ -907,7 +909,7 @@
                   <pic:spPr>
                     <a:xfrm>
                       <a:off x="0" y="0"/>
-                      <a:ext cx="5486400" cy="1079500"/>
+                      <a:ext cx="6394483" cy="1565316"/>
                     </a:xfrm>
                     <a:prstGeom prst="rect">
                       <a:avLst/>
@@ -977,12 +979,13 @@
       </w:pPr>
       <w:r>
         <w:rPr>
+          <w:noProof/>
           <w:lang w:val="el-GR"/>
         </w:rPr>
         <w:drawing>
-          <wp:inline distT="0" distB="0" distL="0" distR="0" wp14:anchorId="33174953" wp14:editId="24C246BF">
-            <wp:extent cx="5486400" cy="1840865"/>
-            <wp:effectExtent l="0" t="0" r="0" b="6985"/>
+          <wp:inline distT="0" distB="0" distL="0" distR="0" wp14:anchorId="33174953" wp14:editId="5CD5DE78">
+            <wp:extent cx="6073775" cy="2781300"/>
+            <wp:effectExtent l="0" t="0" r="3175" b="0"/>
             <wp:docPr id="11" name="Picture 11"/>
             <wp:cNvGraphicFramePr>
               <a:graphicFrameLocks xmlns:a="http://schemas.openxmlformats.org/drawingml/2006/main" noChangeAspect="1"/>
@@ -1003,7 +1006,7 @@
                   <pic:spPr>
                     <a:xfrm>
                       <a:off x="0" y="0"/>
-                      <a:ext cx="5486400" cy="1840865"/>
+                      <a:ext cx="6125464" cy="2804969"/>
                     </a:xfrm>
                     <a:prstGeom prst="rect">
                       <a:avLst/>
@@ -1032,6 +1035,7 @@
         <w:rPr>
           <w:lang w:val="el-GR"/>
         </w:rPr>
+        <w:lastRenderedPageBreak/>
         <w:t xml:space="preserve">4. </w:t>
       </w:r>
       <w:r>
@@ -1059,12 +1063,13 @@
       </w:r>
       <w:r>
         <w:rPr>
+          <w:noProof/>
           <w:lang w:val="el-GR"/>
         </w:rPr>
         <w:drawing>
-          <wp:inline distT="0" distB="0" distL="0" distR="0" wp14:anchorId="3D8C9B3B" wp14:editId="7F30DC55">
-            <wp:extent cx="2283834" cy="1538944"/>
-            <wp:effectExtent l="0" t="0" r="2540" b="4445"/>
+          <wp:inline distT="0" distB="0" distL="0" distR="0" wp14:anchorId="3D8C9B3B" wp14:editId="0004E0B5">
+            <wp:extent cx="5133975" cy="3459490"/>
+            <wp:effectExtent l="0" t="0" r="0" b="7620"/>
             <wp:docPr id="12" name="Picture 12"/>
             <wp:cNvGraphicFramePr>
               <a:graphicFrameLocks xmlns:a="http://schemas.openxmlformats.org/drawingml/2006/main" noChangeAspect="1"/>
@@ -1085,7 +1090,7 @@
                   <pic:spPr>
                     <a:xfrm>
                       <a:off x="0" y="0"/>
-                      <a:ext cx="2283834" cy="1538944"/>
+                      <a:ext cx="5179789" cy="3490361"/>
                     </a:xfrm>
                     <a:prstGeom prst="rect">
                       <a:avLst/>

--- a/Thema_2/thema2(justification).docx
+++ b/Thema_2/thema2(justification).docx
@@ -115,25 +115,7 @@
           <w:szCs w:val="24"/>
           <w:lang w:val="el-GR"/>
         </w:rPr>
-        <w:t>Βάση θεωρίας πρέπει να δημιουργείται μια συμβολοσειρά η οποία να ξεκινάει από το &lt;Ε&gt; και να καταλήγει σε μια αλληλουχία από σύμβολα όπως το ν , οι παρενθέσεις ( ) , καθώς και το κενό διάστημα .Όπως βλέπουμε στους κανόνες για το &lt;Α&gt; και &lt;Β&gt; έχουμε περισσότερες από μια επιλογές στην αντικατάσταση του συμβόλου επομένως πρέπει το πρόγραμμα σε αυτό το σημείο να κάνει την επιλογή μόνο του κατά τύχη. Παράλληλα όντας γεννήτρια το πρόγραμμα δεν απαιτεί καμία είσοδο δεδομένων από τον χρήστη πέρα από την  εκκίνηση του προγράμματος .Τέλος με αυτήν την τυχαία επιλογή δεν εξασφαλίζεται ότι το πρόγραμμα θα τελειώσει ,</w:t>
-      </w:r>
-      <w:proofErr w:type="spellStart"/>
-      <w:r>
-        <w:rPr>
-          <w:sz w:val="24"/>
-          <w:szCs w:val="24"/>
-          <w:lang w:val="el-GR"/>
-        </w:rPr>
-        <w:t>γι΄αυτο</w:t>
-      </w:r>
-      <w:proofErr w:type="spellEnd"/>
-      <w:r>
-        <w:rPr>
-          <w:sz w:val="24"/>
-          <w:szCs w:val="24"/>
-          <w:lang w:val="el-GR"/>
-        </w:rPr>
-        <w:t xml:space="preserve"> τον λόγο το η συνάρτηση η οποία αντικαθιστά τα σύμβολα σταματά μετά το πέρας των 50 επαναλήψεων, και άμα έχουν γίνει επιλογές τέτοιες ώστε να παραμένουν μη τερματικά σύμβολα αυτά θα παραμείνουν στο τέλος της συμβολοσειράς καθώς αν τα αλλάζαμε θα προσβάλουμε την αυτήν την τυχαία επιλογή που κάνει το πρόγραμμα.</w:t>
+        <w:t>Βάση θεωρίας πρέπει να δημιουργείται μια συμβολοσειρά η οποία να ξεκινάει από το &lt;Ε&gt; και να καταλήγει σε μια αλληλουχία από σύμβολα όπως το ν , οι παρενθέσεις ( ) , καθώς και το κενό διάστημα .Όπως βλέπουμε στους κανόνες για το &lt;Α&gt; και &lt;Β&gt; έχουμε περισσότερες από μια επιλογές στην αντικατάσταση του συμβόλου επομένως πρέπει το πρόγραμμα σε αυτό το σημείο να κάνει την επιλογή μόνο του κατά τύχη. Παράλληλα όντας γεννήτρια το πρόγραμμα δεν απαιτεί καμία είσοδο δεδομένων από τον χρήστη πέρα από την  εκκίνηση του προγράμματος .Τέλος με αυτήν την τυχαία επιλογή δεν εξασφαλίζεται ότι το πρόγραμμα θα τελειώσει ,γι΄αυτο τον λόγο το η συνάρτηση η οποία αντικαθιστά τα σύμβολα σταματά μετά το πέρας των 50 επαναλήψεων, και άμα έχουν γίνει επιλογές τέτοιες ώστε να παραμένουν μη τερματικά σύμβολα αυτά θα παραμείνουν στο τέλος της συμβολοσειράς καθώς αν τα αλλάζαμε θα προσβάλουμε την αυτήν την τυχαία επιλογή που κάνει το πρόγραμμα.</w:t>
       </w:r>
     </w:p>
     <w:p>
@@ -254,7 +236,6 @@
         </w:rPr>
         <w:t xml:space="preserve">Για να γίνεται η τυχαία επιλογή πρέπει να χρησιμοποιηθεί η βιβλιοθήκη </w:t>
       </w:r>
-      <w:proofErr w:type="spellStart"/>
       <w:r>
         <w:rPr>
           <w:sz w:val="24"/>
@@ -262,7 +243,6 @@
         </w:rPr>
         <w:t>ctime</w:t>
       </w:r>
-      <w:proofErr w:type="spellEnd"/>
       <w:r>
         <w:rPr>
           <w:sz w:val="24"/>
@@ -520,7 +500,6 @@
         </w:rPr>
         <w:t xml:space="preserve">Κατόπιν, καλείται η συνάρτηση </w:t>
       </w:r>
-      <w:proofErr w:type="spellStart"/>
       <w:r>
         <w:rPr>
           <w:rFonts w:cs="Calibri"/>
@@ -530,7 +509,6 @@
         </w:rPr>
         <w:t>ReplaceCharacters</w:t>
       </w:r>
-      <w:proofErr w:type="spellEnd"/>
       <w:r>
         <w:rPr>
           <w:rFonts w:ascii="Consolas" w:hAnsi="Consolas" w:cs="Consolas"/>
@@ -727,7 +705,6 @@
         </w:rPr>
         <w:t xml:space="preserve">Μετά οι </w:t>
       </w:r>
-      <w:proofErr w:type="spellStart"/>
       <w:r>
         <w:rPr>
           <w:rFonts w:cs="Calibri"/>
@@ -737,7 +714,6 @@
         </w:rPr>
         <w:t>ReplaceCharacters</w:t>
       </w:r>
-      <w:proofErr w:type="spellEnd"/>
       <w:r>
         <w:rPr>
           <w:rFonts w:cs="Calibri"/>
@@ -1045,16 +1021,8 @@
         <w:rPr>
           <w:lang w:val="el-GR"/>
         </w:rPr>
-        <w:t>ο πιο αριστερό σύμβολο &lt;Β&gt; εκεί θα προστεθούν τα σύμβολα -&lt;Υ&gt;| +&lt;Υ&gt; |</w:t>
-      </w:r>
-      <w:proofErr w:type="gramStart"/>
-      <w:r>
-        <w:rPr>
-          <w:lang w:val="el-GR"/>
-        </w:rPr>
-        <w:t>ε :</w:t>
-      </w:r>
-      <w:proofErr w:type="gramEnd"/>
+        <w:t>ο πιο αριστερό σύμβολο &lt;Β&gt; εκεί θα προστεθούν τα σύμβολα -&lt;Υ&gt;| +&lt;Υ&gt; |ε :</w:t>
+      </w:r>
       <w:r>
         <w:rPr>
           <w:lang w:val="el-GR"/>
@@ -1241,14 +1209,13 @@
       </w:pPr>
       <w:r>
         <w:rPr>
-          <w:noProof/>
           <w:lang w:val="el-GR"/>
         </w:rPr>
         <w:drawing>
-          <wp:inline distT="0" distB="0" distL="0" distR="0" wp14:anchorId="3876A52E" wp14:editId="3D56B1E4">
-            <wp:extent cx="6287982" cy="113533"/>
-            <wp:effectExtent l="0" t="0" r="0" b="1270"/>
-            <wp:docPr id="8" name="Picture 8"/>
+          <wp:inline distT="0" distB="0" distL="0" distR="0" wp14:anchorId="5F58D002" wp14:editId="5AC989D3">
+            <wp:extent cx="5629275" cy="195262"/>
+            <wp:effectExtent l="0" t="0" r="0" b="0"/>
+            <wp:docPr id="7" name="Picture 7"/>
             <wp:cNvGraphicFramePr>
               <a:graphicFrameLocks xmlns:a="http://schemas.openxmlformats.org/drawingml/2006/main" noChangeAspect="1"/>
             </wp:cNvGraphicFramePr>
@@ -1268,7 +1235,7 @@
                   <pic:spPr>
                     <a:xfrm>
                       <a:off x="0" y="0"/>
-                      <a:ext cx="10269443" cy="185420"/>
+                      <a:ext cx="5845818" cy="202773"/>
                     </a:xfrm>
                     <a:prstGeom prst="rect">
                       <a:avLst/>
@@ -1293,11 +1260,9 @@
         </w:rPr>
         <w:t xml:space="preserve">Και με το στιγμιότυπο  </w:t>
       </w:r>
-      <w:proofErr w:type="spellStart"/>
       <w:r>
         <w:t>testSymbol</w:t>
       </w:r>
-      <w:proofErr w:type="spellEnd"/>
       <w:r>
         <w:rPr>
           <w:lang w:val="el-GR"/>
@@ -1310,11 +1275,9 @@
         </w:rPr>
         <w:t xml:space="preserve">καλούμε την συνάρτηση </w:t>
       </w:r>
-      <w:proofErr w:type="spellStart"/>
       <w:r>
         <w:t>ReplaceCharacters</w:t>
       </w:r>
-      <w:proofErr w:type="spellEnd"/>
       <w:r>
         <w:rPr>
           <w:lang w:val="el-GR"/>

--- a/Thema_2/thema2(justification).docx
+++ b/Thema_2/thema2(justification).docx
@@ -115,7 +115,65 @@
           <w:szCs w:val="24"/>
           <w:lang w:val="el-GR"/>
         </w:rPr>
-        <w:t>Βάση θεωρίας πρέπει να δημιουργείται μια συμβολοσειρά η οποία να ξεκινάει από το &lt;Ε&gt; και να καταλήγει σε μια αλληλουχία από σύμβολα όπως το ν , οι παρενθέσεις ( ) , καθώς και το κενό διάστημα .Όπως βλέπουμε στους κανόνες για το &lt;Α&gt; και &lt;Β&gt; έχουμε περισσότερες από μια επιλογές στην αντικατάσταση του συμβόλου επομένως πρέπει το πρόγραμμα σε αυτό το σημείο να κάνει την επιλογή μόνο του κατά τύχη. Παράλληλα όντας γεννήτρια το πρόγραμμα δεν απαιτεί καμία είσοδο δεδομένων από τον χρήστη πέρα από την  εκκίνηση του προγράμματος .Τέλος με αυτήν την τυχαία επιλογή δεν εξασφαλίζεται ότι το πρόγραμμα θα τελειώσει ,γι΄αυτο τον λόγο το η συνάρτηση η οποία αντικαθιστά τα σύμβολα σταματά μετά το πέρας των 50 επαναλήψεων, και άμα έχουν γίνει επιλογές τέτοιες ώστε να παραμένουν μη τερματικά σύμβολα αυτά θα παραμείνουν στο τέλος της συμβολοσειράς καθώς αν τα αλλάζαμε θα προσβάλουμε την αυτήν την τυχαία επιλογή που κάνει το πρόγραμμα.</w:t>
+        <w:t>Βάση θεωρίας πρέπει να δημιουργείται μια συμβολοσειρά η οποία να ξεκινάει από το &lt;Ε&gt; και να καταλήγει σε μια αλληλουχία από</w:t>
+      </w:r>
+      <w:r>
+        <w:rPr>
+          <w:sz w:val="24"/>
+          <w:szCs w:val="24"/>
+          <w:lang w:val="el-GR"/>
+        </w:rPr>
+        <w:t xml:space="preserve"> </w:t>
+      </w:r>
+      <w:r>
+        <w:rPr>
+          <w:sz w:val="24"/>
+          <w:szCs w:val="24"/>
+          <w:lang w:val="el-GR"/>
+        </w:rPr>
+        <w:t>τελικά</w:t>
+      </w:r>
+      <w:r>
+        <w:rPr>
+          <w:sz w:val="24"/>
+          <w:szCs w:val="24"/>
+          <w:lang w:val="el-GR"/>
+        </w:rPr>
+        <w:t xml:space="preserve"> σύμβολα όπως το ν , οι παρενθέσεις ( ) , καθώς και το κενό διάστημα .Όπως βλέπουμε στους κανόνες για το &lt;Α&gt; και &lt;Β&gt; έχουμε περισσότερες από μια επιλογές στην αντικατάσταση του συμβόλου επομένως πρέπει το πρόγραμμα σε αυτό το σημείο να κάνει την επιλογή μόνο του κατά τύχη. Παράλληλα όντας γεννήτρια το πρόγραμμα δεν απαιτεί καμία είσοδο δεδομένων από τον χρήστη πέρα από την  εκκίνηση του προγράμματος .Τέλος με αυτήν την τυχαία επιλογή δεν εξασφαλίζεται ότι το πρόγραμμα θα τελειώσει ,</w:t>
+      </w:r>
+      <w:proofErr w:type="spellStart"/>
+      <w:r>
+        <w:rPr>
+          <w:sz w:val="24"/>
+          <w:szCs w:val="24"/>
+          <w:lang w:val="el-GR"/>
+        </w:rPr>
+        <w:t>γι΄αυτο</w:t>
+      </w:r>
+      <w:proofErr w:type="spellEnd"/>
+      <w:r>
+        <w:rPr>
+          <w:sz w:val="24"/>
+          <w:szCs w:val="24"/>
+          <w:lang w:val="el-GR"/>
+        </w:rPr>
+        <w:t xml:space="preserve"> τον λόγο η συνάρτηση η οποία αντικαθιστά τα σύμβολα σταματά μετά το πέρας των 50 επαναλήψεων, και άμα έχουν γίνει επιλογές τέτοιες ώστε να παραμένουν μη τερματικά σύμβολα αυτά θα παραμείνουν στο τέλος της συμβολοσειράς καθώς αν τα αλλάζαμε θα προσβάλ</w:t>
+      </w:r>
+      <w:r>
+        <w:rPr>
+          <w:sz w:val="24"/>
+          <w:szCs w:val="24"/>
+          <w:lang w:val="el-GR"/>
+        </w:rPr>
+        <w:t>α</w:t>
+      </w:r>
+      <w:r>
+        <w:rPr>
+          <w:sz w:val="24"/>
+          <w:szCs w:val="24"/>
+          <w:lang w:val="el-GR"/>
+        </w:rPr>
+        <w:t>με αυτήν την τυχαία επιλογή που κάνει το πρόγραμμα.</w:t>
       </w:r>
     </w:p>
     <w:p>
@@ -236,6 +294,7 @@
         </w:rPr>
         <w:t xml:space="preserve">Για να γίνεται η τυχαία επιλογή πρέπει να χρησιμοποιηθεί η βιβλιοθήκη </w:t>
       </w:r>
+      <w:proofErr w:type="spellStart"/>
       <w:r>
         <w:rPr>
           <w:sz w:val="24"/>
@@ -243,6 +302,7 @@
         </w:rPr>
         <w:t>ctime</w:t>
       </w:r>
+      <w:proofErr w:type="spellEnd"/>
       <w:r>
         <w:rPr>
           <w:sz w:val="24"/>
@@ -328,7 +388,7 @@
           <w:szCs w:val="24"/>
           <w:lang w:val="el-GR"/>
         </w:rPr>
-        <w:t xml:space="preserve"> ( ) η οποία με την αρχικοποίηση της από το ρολόι του επεξεργαστή μπορεί να δώσει τυχαίους ακέραιους  αριθμούς από το ένα μέχρι και ένα ανώτατο φράγμα που θα τεθεί από τον δημιουργό το προγράμματος.</w:t>
+        <w:t>( ) η οποία με την αρχικοποίηση της από το ρολόι του επεξεργαστή μπορεί να δώσει τυχαίους ακέραιους  αριθμούς από το ένα μέχρι και ένα ανώτατο φράγμα που θα τεθεί από τον δημιουργό το προγράμματος.</w:t>
       </w:r>
     </w:p>
     <w:p>
@@ -500,6 +560,7 @@
         </w:rPr>
         <w:t xml:space="preserve">Κατόπιν, καλείται η συνάρτηση </w:t>
       </w:r>
+      <w:proofErr w:type="spellStart"/>
       <w:r>
         <w:rPr>
           <w:rFonts w:cs="Calibri"/>
@@ -509,6 +570,7 @@
         </w:rPr>
         <w:t>ReplaceCharacters</w:t>
       </w:r>
+      <w:proofErr w:type="spellEnd"/>
       <w:r>
         <w:rPr>
           <w:rFonts w:ascii="Consolas" w:hAnsi="Consolas" w:cs="Consolas"/>
@@ -550,7 +612,15 @@
           <w:szCs w:val="24"/>
           <w:lang w:val="el-GR"/>
         </w:rPr>
-        <w:t xml:space="preserve">Αρχικά ελέγχει το αριστερότερο σύμβολο για το αν είναι τερματικό η όχι. Αυτό επιτυγχάνεται με την συνάρτηση </w:t>
+        <w:t xml:space="preserve">Καλεί </w:t>
+      </w:r>
+      <w:r>
+        <w:rPr>
+          <w:sz w:val="24"/>
+          <w:szCs w:val="24"/>
+          <w:lang w:val="el-GR"/>
+        </w:rPr>
+        <w:t xml:space="preserve">την συνάρτηση </w:t>
       </w:r>
       <w:r>
         <w:rPr>
@@ -565,7 +635,39 @@
           <w:szCs w:val="24"/>
           <w:lang w:val="el-GR"/>
         </w:rPr>
-        <w:t xml:space="preserve"> ( ) ή οποία ελέγχει το αριστερότερο μέλος του πεδίου </w:t>
+        <w:t xml:space="preserve">( ) </w:t>
+      </w:r>
+      <w:r>
+        <w:rPr>
+          <w:sz w:val="24"/>
+          <w:szCs w:val="24"/>
+          <w:lang w:val="el-GR"/>
+        </w:rPr>
+        <w:t>η</w:t>
+      </w:r>
+      <w:r>
+        <w:rPr>
+          <w:sz w:val="24"/>
+          <w:szCs w:val="24"/>
+          <w:lang w:val="el-GR"/>
+        </w:rPr>
+        <w:t xml:space="preserve"> οποία ελέγχει </w:t>
+      </w:r>
+      <w:r>
+        <w:rPr>
+          <w:sz w:val="24"/>
+          <w:szCs w:val="24"/>
+          <w:lang w:val="el-GR"/>
+        </w:rPr>
+        <w:t>αν υπάρχει μη τερματικό σύμβολο σ</w:t>
+      </w:r>
+      <w:r>
+        <w:rPr>
+          <w:sz w:val="24"/>
+          <w:szCs w:val="24"/>
+          <w:lang w:val="el-GR"/>
+        </w:rPr>
+        <w:t xml:space="preserve">το πεδίο </w:t>
       </w:r>
       <w:r>
         <w:rPr>
@@ -618,7 +720,39 @@
           <w:szCs w:val="24"/>
           <w:lang w:val="el-GR"/>
         </w:rPr>
-        <w:t>χαρακτήρα ώστε να βρει το επόμενο μη τερματικό :</w:t>
+        <w:t xml:space="preserve">χαρακτήρα </w:t>
+      </w:r>
+      <w:r>
+        <w:rPr>
+          <w:sz w:val="24"/>
+          <w:szCs w:val="24"/>
+          <w:lang w:val="el-GR"/>
+        </w:rPr>
+        <w:t>μέχρι</w:t>
+      </w:r>
+      <w:r>
+        <w:rPr>
+          <w:sz w:val="24"/>
+          <w:szCs w:val="24"/>
+          <w:lang w:val="el-GR"/>
+        </w:rPr>
+        <w:t xml:space="preserve"> να βρει το</w:t>
+      </w:r>
+      <w:r>
+        <w:rPr>
+          <w:sz w:val="24"/>
+          <w:szCs w:val="24"/>
+          <w:lang w:val="el-GR"/>
+        </w:rPr>
+        <w:t xml:space="preserve"> πρώτο </w:t>
+      </w:r>
+      <w:r>
+        <w:rPr>
+          <w:sz w:val="24"/>
+          <w:szCs w:val="24"/>
+          <w:lang w:val="el-GR"/>
+        </w:rPr>
+        <w:t>μη τερματικό :</w:t>
       </w:r>
     </w:p>
     <w:p>
@@ -705,6 +839,7 @@
         </w:rPr>
         <w:t xml:space="preserve">Μετά οι </w:t>
       </w:r>
+      <w:proofErr w:type="spellStart"/>
       <w:r>
         <w:rPr>
           <w:rFonts w:cs="Calibri"/>
@@ -714,6 +849,7 @@
         </w:rPr>
         <w:t>ReplaceCharacters</w:t>
       </w:r>
+      <w:proofErr w:type="spellEnd"/>
       <w:r>
         <w:rPr>
           <w:rFonts w:cs="Calibri"/>
@@ -786,7 +922,19 @@
         <w:rPr>
           <w:lang w:val="el-GR"/>
         </w:rPr>
-        <w:t>εκεί θα προστεθεί το σύμβολο (&lt;Υ&gt;) :</w:t>
+        <w:t xml:space="preserve">εκεί θα </w:t>
+      </w:r>
+      <w:r>
+        <w:rPr>
+          <w:lang w:val="el-GR"/>
+        </w:rPr>
+        <w:t xml:space="preserve">αντικατασταθεί με </w:t>
+      </w:r>
+      <w:r>
+        <w:rPr>
+          <w:lang w:val="el-GR"/>
+        </w:rPr>
+        <w:t>το σύμβολο (&lt;Υ&gt;) :</w:t>
       </w:r>
     </w:p>
     <w:p>
@@ -847,7 +995,25 @@
         <w:rPr>
           <w:lang w:val="el-GR"/>
         </w:rPr>
-        <w:t>2.  Το πιο αριστερό σύμβολο να είναι &lt;Υ&gt;  εκεί θα προστεθούν τα σύμβολα &lt;Α&gt;&lt;Β&gt; :</w:t>
+        <w:t xml:space="preserve">2.  Το πιο αριστερό σύμβολο να είναι &lt;Υ&gt;  εκεί θα </w:t>
+      </w:r>
+      <w:r>
+        <w:rPr>
+          <w:lang w:val="el-GR"/>
+        </w:rPr>
+        <w:t>αντικατασταθεί με τ</w:t>
+      </w:r>
+      <w:r>
+        <w:rPr>
+          <w:lang w:val="el-GR"/>
+        </w:rPr>
+        <w:t>α</w:t>
+      </w:r>
+      <w:r>
+        <w:rPr>
+          <w:lang w:val="el-GR"/>
+        </w:rPr>
+        <w:t xml:space="preserve"> σύμβολα &lt;Α&gt;&lt;Β&gt; :</w:t>
       </w:r>
     </w:p>
     <w:p>
@@ -908,13 +1074,37 @@
         <w:rPr>
           <w:lang w:val="el-GR"/>
         </w:rPr>
-        <w:t xml:space="preserve">3. Το πιο αριστερό σύμβολο να είναι &lt;Α&gt; εκεί θα προστεθούν τα σύμβολα </w:t>
-      </w:r>
-      <w:r>
-        <w:rPr>
-          <w:lang w:val="el-GR"/>
-        </w:rPr>
-        <w:t xml:space="preserve">ν ή &lt;Ε&gt; ανάλογα το </w:t>
+        <w:t xml:space="preserve">3. Το πιο αριστερό σύμβολο να είναι &lt;Α&gt; εκεί θα </w:t>
+      </w:r>
+      <w:r>
+        <w:rPr>
+          <w:lang w:val="el-GR"/>
+        </w:rPr>
+        <w:t>αντικατασταθεί με το</w:t>
+      </w:r>
+      <w:r>
+        <w:rPr>
+          <w:lang w:val="el-GR"/>
+        </w:rPr>
+        <w:t xml:space="preserve"> </w:t>
+      </w:r>
+      <w:r>
+        <w:rPr>
+          <w:lang w:val="el-GR"/>
+        </w:rPr>
+        <w:t>ν ή</w:t>
+      </w:r>
+      <w:r>
+        <w:rPr>
+          <w:lang w:val="el-GR"/>
+        </w:rPr>
+        <w:t xml:space="preserve"> το</w:t>
+      </w:r>
+      <w:r>
+        <w:rPr>
+          <w:lang w:val="el-GR"/>
+        </w:rPr>
+        <w:t xml:space="preserve"> &lt;Ε&gt; ανάλογα το </w:t>
       </w:r>
       <w:r>
         <w:t>output</w:t>
@@ -938,7 +1128,13 @@
         <w:rPr>
           <w:lang w:val="el-GR"/>
         </w:rPr>
-        <w:t xml:space="preserve"> ( )</w:t>
+        <w:t>( )</w:t>
+      </w:r>
+      <w:r>
+        <w:rPr>
+          <w:lang w:val="el-GR"/>
+        </w:rPr>
+        <w:t xml:space="preserve"> (0 ή 1 50% πιθανότητα για το καθένα)</w:t>
       </w:r>
       <w:r>
         <w:rPr>
@@ -1021,7 +1217,70 @@
         <w:rPr>
           <w:lang w:val="el-GR"/>
         </w:rPr>
-        <w:t>ο πιο αριστερό σύμβολο &lt;Β&gt; εκεί θα προστεθούν τα σύμβολα -&lt;Υ&gt;| +&lt;Υ&gt; |ε :</w:t>
+        <w:t>ο πιο αριστερό σύμβολο</w:t>
+      </w:r>
+      <w:r>
+        <w:rPr>
+          <w:lang w:val="el-GR"/>
+        </w:rPr>
+        <w:t xml:space="preserve"> είναι</w:t>
+      </w:r>
+      <w:r>
+        <w:rPr>
+          <w:lang w:val="el-GR"/>
+        </w:rPr>
+        <w:t xml:space="preserve"> &lt;Β&gt; εκεί θα </w:t>
+      </w:r>
+      <w:r>
+        <w:rPr>
+          <w:lang w:val="el-GR"/>
+        </w:rPr>
+        <w:t>αντικατασταθεί με</w:t>
+      </w:r>
+      <w:r>
+        <w:rPr>
+          <w:lang w:val="el-GR"/>
+        </w:rPr>
+        <w:t xml:space="preserve"> ένα από τα</w:t>
+      </w:r>
+      <w:r>
+        <w:rPr>
+          <w:lang w:val="el-GR"/>
+        </w:rPr>
+        <w:t xml:space="preserve"> σύμβολα -&lt;Υ&gt;| +&lt;Υ&gt; |ε</w:t>
+      </w:r>
+      <w:r>
+        <w:rPr>
+          <w:lang w:val="el-GR"/>
+        </w:rPr>
+        <w:t xml:space="preserve"> με περίπου 33% πιθανότητα το καθένα</w:t>
+      </w:r>
+      <w:r>
+        <w:rPr>
+          <w:lang w:val="el-GR"/>
+        </w:rPr>
+        <w:t xml:space="preserve">(η </w:t>
+      </w:r>
+      <w:r>
+        <w:t>random</w:t>
+      </w:r>
+      <w:r>
+        <w:rPr>
+          <w:lang w:val="el-GR"/>
+        </w:rPr>
+        <w:t xml:space="preserve">() </w:t>
+      </w:r>
+      <w:r>
+        <w:rPr>
+          <w:lang w:val="el-GR"/>
+        </w:rPr>
+        <w:t>παίρνει τιμές 0,1,2)</w:t>
+      </w:r>
+      <w:r>
+        <w:rPr>
+          <w:lang w:val="el-GR"/>
+        </w:rPr>
+        <w:t>:</w:t>
       </w:r>
       <w:r>
         <w:rPr>
@@ -1095,10 +1354,42 @@
         <w:rPr>
           <w:lang w:val="el-GR"/>
         </w:rPr>
-        <w:t xml:space="preserve">Η παραπάνω διαδικασία επαναλαμβάνεται για έως και 50 φορές αν την πεντηκοστή φορά δεν έχουν αλλάξει όλα τα σύμβολα σε μη τερματικά τότε όπως ειπώθηκε παραπάνω , παραμένουν όσα μη τερματικά σύμβολα. Τέλος στις περιπτώσεις όπου έχουμε να αντικαταστήσουμε το &lt;Α&gt; ή το &lt;Β&gt; τότε η </w:t>
-      </w:r>
-      <w:r>
-        <w:t>rand</w:t>
+        <w:t xml:space="preserve">Η παραπάνω διαδικασία επαναλαμβάνεται για έως και 50 φορές αν την πεντηκοστή φορά δεν έχουν αλλάξει όλα τα σύμβολα σε μη τερματικά τότε όπως ειπώθηκε παραπάνω , παραμένουν όσα μη τερματικά σύμβολα. </w:t>
+      </w:r>
+    </w:p>
+    <w:p>
+      <w:pPr>
+        <w:rPr>
+          <w:lang w:val="el-GR"/>
+        </w:rPr>
+      </w:pPr>
+    </w:p>
+    <w:p>
+      <w:pPr>
+        <w:rPr>
+          <w:lang w:val="el-GR"/>
+        </w:rPr>
+      </w:pPr>
+      <w:r>
+        <w:rPr>
+          <w:lang w:val="el-GR"/>
+        </w:rPr>
+        <w:t>Τέλος έχουμε και την</w:t>
+      </w:r>
+      <w:r>
+        <w:rPr>
+          <w:lang w:val="el-GR"/>
+        </w:rPr>
+        <w:t xml:space="preserve"> </w:t>
+      </w:r>
+      <w:r>
+        <w:rPr>
+          <w:lang w:val="el-GR"/>
+        </w:rPr>
+        <w:t xml:space="preserve"> συνάρτηση </w:t>
+      </w:r>
+      <w:r>
+        <w:t>Main</w:t>
       </w:r>
       <w:r>
         <w:rPr>
@@ -1110,47 +1401,7 @@
         <w:rPr>
           <w:lang w:val="el-GR"/>
         </w:rPr>
-        <w:t xml:space="preserve">μας δημιουργεί ακέραιους αριθμούς στο διάστημα [0,2) για το &lt;Α&gt; και </w:t>
-      </w:r>
-    </w:p>
-    <w:p>
-      <w:pPr>
-        <w:rPr>
-          <w:lang w:val="el-GR"/>
-        </w:rPr>
-      </w:pPr>
-      <w:r>
-        <w:rPr>
-          <w:lang w:val="el-GR"/>
-        </w:rPr>
-        <w:t>στο διάστημα [0,3) για το &lt;Β&gt; ,οι οποίοι αντιστοιχούν  σε μια από τις δυνατές επιλογές αντικατάστασης .</w:t>
-      </w:r>
-    </w:p>
-    <w:p>
-      <w:pPr>
-        <w:rPr>
-          <w:lang w:val="el-GR"/>
-        </w:rPr>
-      </w:pPr>
-    </w:p>
-    <w:p>
-      <w:pPr>
-        <w:rPr>
-          <w:lang w:val="el-GR"/>
-        </w:rPr>
-      </w:pPr>
-    </w:p>
-    <w:p>
-      <w:pPr>
-        <w:rPr>
-          <w:lang w:val="el-GR"/>
-        </w:rPr>
-      </w:pPr>
-      <w:r>
-        <w:rPr>
-          <w:lang w:val="el-GR"/>
-        </w:rPr>
-        <w:t>Τέλος έχουμε και την</w:t>
+        <w:t>στην οποία γίνεται αρχικοποίηση  του συμβόλου εκκίνησης ως αντικείμενο της</w:t>
       </w:r>
       <w:r>
         <w:rPr>
@@ -1162,33 +1413,6 @@
         <w:rPr>
           <w:lang w:val="el-GR"/>
         </w:rPr>
-        <w:t xml:space="preserve"> συνάρτηση </w:t>
-      </w:r>
-      <w:r>
-        <w:t>Main</w:t>
-      </w:r>
-      <w:r>
-        <w:rPr>
-          <w:lang w:val="el-GR"/>
-        </w:rPr>
-        <w:t xml:space="preserve"> ( ) </w:t>
-      </w:r>
-      <w:r>
-        <w:rPr>
-          <w:lang w:val="el-GR"/>
-        </w:rPr>
-        <w:t>στην οποία γίνεται αρχικοποίηση  του συμβόλου εκκίνησης ως αντικείμενο της</w:t>
-      </w:r>
-      <w:r>
-        <w:rPr>
-          <w:lang w:val="el-GR"/>
-        </w:rPr>
-        <w:t xml:space="preserve"> </w:t>
-      </w:r>
-      <w:r>
-        <w:rPr>
-          <w:lang w:val="el-GR"/>
-        </w:rPr>
         <w:t xml:space="preserve">τάξης </w:t>
       </w:r>
       <w:r>
@@ -1209,6 +1433,7 @@
       </w:pPr>
       <w:r>
         <w:rPr>
+          <w:noProof/>
           <w:lang w:val="el-GR"/>
         </w:rPr>
         <w:drawing>
@@ -1260,9 +1485,11 @@
         </w:rPr>
         <w:t xml:space="preserve">Και με το στιγμιότυπο  </w:t>
       </w:r>
+      <w:proofErr w:type="spellStart"/>
       <w:r>
         <w:t>testSymbol</w:t>
       </w:r>
+      <w:proofErr w:type="spellEnd"/>
       <w:r>
         <w:rPr>
           <w:lang w:val="el-GR"/>
@@ -1275,9 +1502,11 @@
         </w:rPr>
         <w:t xml:space="preserve">καλούμε την συνάρτηση </w:t>
       </w:r>
+      <w:proofErr w:type="spellStart"/>
       <w:r>
         <w:t>ReplaceCharacters</w:t>
       </w:r>
+      <w:proofErr w:type="spellEnd"/>
       <w:r>
         <w:rPr>
           <w:lang w:val="el-GR"/>
@@ -1288,22 +1517,20 @@
         <w:rPr>
           <w:lang w:val="el-GR"/>
         </w:rPr>
-        <w:t xml:space="preserve"> που μας αντικαθιστά  παράγει την συμβολοσειρά .</w:t>
-      </w:r>
-    </w:p>
-    <w:p>
-      <w:pPr>
-        <w:rPr>
-          <w:lang w:val="el-GR"/>
-        </w:rPr>
-      </w:pPr>
-    </w:p>
-    <w:p>
-      <w:pPr>
-        <w:rPr>
-          <w:lang w:val="el-GR"/>
-        </w:rPr>
-      </w:pPr>
+        <w:t xml:space="preserve"> που μας αντικαθιστά</w:t>
+      </w:r>
+      <w:r>
+        <w:rPr>
+          <w:lang w:val="el-GR"/>
+        </w:rPr>
+        <w:t>/</w:t>
+      </w:r>
+      <w:r>
+        <w:rPr>
+          <w:lang w:val="el-GR"/>
+        </w:rPr>
+        <w:t>παράγει την συμβολοσειρά .</w:t>
+      </w:r>
     </w:p>
     <w:p>
       <w:pPr>
